--- a/AUTOMATION FRAMEWORK README.docx
+++ b/AUTOMATION FRAMEWORK README.docx
@@ -17,48 +17,27 @@
         </w:rPr>
         <w:t>AUTOMATION FRAMEWORK README</w:t>
       </w:r>
+    </w:p>
+    <w:p>
+      <w:pPr>
+        <w:pStyle w:val="Heading1"/>
+      </w:pPr>
+      <w:r>
+        <w:t>Introduction:</w:t>
+      </w:r>
+    </w:p>
+    <w:p>
+      <w:pPr>
+        <w:jc w:val="both"/>
+      </w:pPr>
+      <w:r>
+        <w:t>This framework is used to automate test case for Web UI. It was developed by using Robot Framework and Python</w:t>
+      </w:r>
+      <w:r>
+        <w:t>.</w:t>
+      </w:r>
       <w:bookmarkStart w:id="0" w:name="_GoBack"/>
       <w:bookmarkEnd w:id="0"/>
-    </w:p>
-    <w:p>
-      <w:pPr>
-        <w:pStyle w:val="Heading1"/>
-      </w:pPr>
-      <w:r>
-        <w:t>Introduction:</w:t>
-      </w:r>
-    </w:p>
-    <w:p>
-      <w:pPr>
-        <w:jc w:val="both"/>
-      </w:pPr>
-      <w:r>
-        <w:t>This framework is used to automate test case for Web UI. It was developed by using Robot Framework and Python</w:t>
-      </w:r>
-      <w:r>
-        <w:t>. It allow user:</w:t>
-      </w:r>
-    </w:p>
-    <w:p>
-      <w:pPr>
-        <w:jc w:val="both"/>
-      </w:pPr>
-      <w:r>
-        <w:t>Executing tests in multiple browser (Chrome and Firefox)</w:t>
-      </w:r>
-    </w:p>
-    <w:p>
-      <w:pPr>
-        <w:jc w:val="both"/>
-      </w:pPr>
-      <w:r>
-        <w:t>Executing test parallel by using command line</w:t>
-      </w:r>
-    </w:p>
-    <w:p>
-      <w:pPr>
-        <w:jc w:val="both"/>
-      </w:pPr>
     </w:p>
     <w:p>
       <w:pPr>
@@ -806,10 +785,7 @@
         <w:jc w:val="both"/>
       </w:pPr>
       <w:r>
-        <w:t>r</w:t>
-      </w:r>
-      <w:r>
-        <w:t>obotframework-selenium2library 3.0.0</w:t>
+        <w:t>robotframework-selenium2library 3.0.0</w:t>
       </w:r>
     </w:p>
     <w:p>
@@ -884,7 +860,6 @@
       </w:pPr>
       <w:proofErr w:type="spellStart"/>
       <w:r>
-        <w:lastRenderedPageBreak/>
         <w:t>xlrd</w:t>
       </w:r>
       <w:proofErr w:type="spellEnd"/>
@@ -918,6 +893,7 @@
         <w:pStyle w:val="Heading2"/>
       </w:pPr>
       <w:r>
+        <w:lastRenderedPageBreak/>
         <w:t>Steps to implement</w:t>
       </w:r>
     </w:p>
@@ -1175,10 +1151,7 @@
         <w:jc w:val="both"/>
       </w:pPr>
       <w:r>
-        <w:t xml:space="preserve">pip install </w:t>
-      </w:r>
-      <w:r>
-        <w:t>pandas</w:t>
+        <w:t>pip install pandas</w:t>
       </w:r>
     </w:p>
     <w:p>
@@ -1344,7 +1317,6 @@
         <w:rPr>
           <w:b/>
         </w:rPr>
-        <w:lastRenderedPageBreak/>
         <w:t>Step # 5</w:t>
       </w:r>
       <w:r>
@@ -1372,6 +1344,7 @@
         <w:pStyle w:val="Heading1"/>
       </w:pPr>
       <w:r>
+        <w:lastRenderedPageBreak/>
         <w:t>Test execution guidelines</w:t>
       </w:r>
     </w:p>
@@ -1547,10 +1520,7 @@
       </w:r>
       <w:proofErr w:type="gramEnd"/>
       <w:r>
-        <w:t xml:space="preserve"> main.py </w:t>
-      </w:r>
-      <w:r>
-        <w:t>..\</w:t>
+        <w:t xml:space="preserve"> main.py ..\</w:t>
       </w:r>
       <w:proofErr w:type="spellStart"/>
       <w:r>
@@ -1574,10 +1544,7 @@
         <w:jc w:val="both"/>
       </w:pPr>
       <w:r>
-        <w:t>For executing specific test case</w:t>
-      </w:r>
-      <w:r>
-        <w:t xml:space="preserve"> </w:t>
+        <w:t xml:space="preserve">For executing specific test case </w:t>
       </w:r>
     </w:p>
     <w:p>
@@ -1636,69 +1603,55 @@
           <w:i/>
           <w:color w:val="7F7F7F" w:themeColor="text1" w:themeTint="80"/>
         </w:rPr>
-        <w:t xml:space="preserve">(Ex: </w:t>
-      </w:r>
+        <w:t xml:space="preserve">(Ex: python </w:t>
+      </w:r>
+      <w:proofErr w:type="gramStart"/>
       <w:r>
         <w:rPr>
           <w:i/>
           <w:color w:val="7F7F7F" w:themeColor="text1" w:themeTint="80"/>
         </w:rPr>
-        <w:t xml:space="preserve">python </w:t>
-      </w:r>
-      <w:proofErr w:type="gramStart"/>
+        <w:t>main.py ..</w:t>
+      </w:r>
+      <w:proofErr w:type="gramEnd"/>
       <w:r>
         <w:rPr>
           <w:i/>
           <w:color w:val="7F7F7F" w:themeColor="text1" w:themeTint="80"/>
         </w:rPr>
-        <w:t>main.py ..</w:t>
-      </w:r>
-      <w:proofErr w:type="gramEnd"/>
+        <w:t>\</w:t>
+      </w:r>
+      <w:proofErr w:type="spellStart"/>
       <w:r>
         <w:rPr>
           <w:i/>
           <w:color w:val="7F7F7F" w:themeColor="text1" w:themeTint="80"/>
         </w:rPr>
-        <w:t>\</w:t>
-      </w:r>
-      <w:proofErr w:type="spellStart"/>
+        <w:t>TestCases</w:t>
+      </w:r>
+      <w:proofErr w:type="spellEnd"/>
       <w:r>
         <w:rPr>
           <w:i/>
           <w:color w:val="7F7F7F" w:themeColor="text1" w:themeTint="80"/>
         </w:rPr>
-        <w:t>TestCases</w:t>
-      </w:r>
-      <w:proofErr w:type="spellEnd"/>
+        <w:t>\</w:t>
+      </w:r>
+      <w:proofErr w:type="spellStart"/>
       <w:r>
         <w:rPr>
           <w:i/>
           <w:color w:val="7F7F7F" w:themeColor="text1" w:themeTint="80"/>
         </w:rPr>
-        <w:t>\</w:t>
-      </w:r>
-      <w:proofErr w:type="spellStart"/>
+        <w:t>test.robot</w:t>
+      </w:r>
+      <w:proofErr w:type="spellEnd"/>
       <w:r>
         <w:rPr>
           <w:i/>
           <w:color w:val="7F7F7F" w:themeColor="text1" w:themeTint="80"/>
         </w:rPr>
-        <w:t>test.robot</w:t>
-      </w:r>
-      <w:proofErr w:type="spellEnd"/>
-      <w:r>
-        <w:rPr>
-          <w:i/>
-          <w:color w:val="7F7F7F" w:themeColor="text1" w:themeTint="80"/>
-        </w:rPr>
-        <w:t xml:space="preserve"> --test </w:t>
-      </w:r>
-      <w:r>
-        <w:rPr>
-          <w:i/>
-          <w:color w:val="7F7F7F" w:themeColor="text1" w:themeTint="80"/>
-        </w:rPr>
-        <w:t>Func-001)</w:t>
+        <w:t xml:space="preserve"> --test Func-001)</w:t>
       </w:r>
     </w:p>
     <w:p>
@@ -1746,10 +1699,7 @@
       </w:r>
       <w:proofErr w:type="spellEnd"/>
       <w:r>
-        <w:t xml:space="preserve"> </w:t>
-      </w:r>
-      <w:r>
-        <w:t>–browser &lt;</w:t>
+        <w:t xml:space="preserve"> –browser &lt;</w:t>
       </w:r>
       <w:proofErr w:type="spellStart"/>
       <w:r>
@@ -1777,69 +1727,55 @@
           <w:i/>
           <w:color w:val="7F7F7F" w:themeColor="text1" w:themeTint="80"/>
         </w:rPr>
-        <w:t xml:space="preserve">(Ex: </w:t>
-      </w:r>
+        <w:t xml:space="preserve">(Ex: python </w:t>
+      </w:r>
+      <w:proofErr w:type="gramStart"/>
       <w:r>
         <w:rPr>
           <w:i/>
           <w:color w:val="7F7F7F" w:themeColor="text1" w:themeTint="80"/>
         </w:rPr>
-        <w:t xml:space="preserve">python </w:t>
-      </w:r>
-      <w:proofErr w:type="gramStart"/>
+        <w:t>main.py ..</w:t>
+      </w:r>
+      <w:proofErr w:type="gramEnd"/>
       <w:r>
         <w:rPr>
           <w:i/>
           <w:color w:val="7F7F7F" w:themeColor="text1" w:themeTint="80"/>
         </w:rPr>
-        <w:t>main.py ..</w:t>
-      </w:r>
-      <w:proofErr w:type="gramEnd"/>
+        <w:t>\</w:t>
+      </w:r>
+      <w:proofErr w:type="spellStart"/>
       <w:r>
         <w:rPr>
           <w:i/>
           <w:color w:val="7F7F7F" w:themeColor="text1" w:themeTint="80"/>
         </w:rPr>
-        <w:t>\</w:t>
-      </w:r>
-      <w:proofErr w:type="spellStart"/>
+        <w:t>TestCases</w:t>
+      </w:r>
+      <w:proofErr w:type="spellEnd"/>
       <w:r>
         <w:rPr>
           <w:i/>
           <w:color w:val="7F7F7F" w:themeColor="text1" w:themeTint="80"/>
         </w:rPr>
-        <w:t>TestCases</w:t>
-      </w:r>
-      <w:proofErr w:type="spellEnd"/>
+        <w:t>\</w:t>
+      </w:r>
+      <w:proofErr w:type="spellStart"/>
       <w:r>
         <w:rPr>
           <w:i/>
           <w:color w:val="7F7F7F" w:themeColor="text1" w:themeTint="80"/>
         </w:rPr>
-        <w:t>\</w:t>
-      </w:r>
-      <w:proofErr w:type="spellStart"/>
+        <w:t>test.robot</w:t>
+      </w:r>
+      <w:proofErr w:type="spellEnd"/>
       <w:r>
         <w:rPr>
           <w:i/>
           <w:color w:val="7F7F7F" w:themeColor="text1" w:themeTint="80"/>
         </w:rPr>
-        <w:t>test.robot</w:t>
-      </w:r>
-      <w:proofErr w:type="spellEnd"/>
-      <w:r>
-        <w:rPr>
-          <w:i/>
-          <w:color w:val="7F7F7F" w:themeColor="text1" w:themeTint="80"/>
-        </w:rPr>
-        <w:t xml:space="preserve"> –browser</w:t>
-      </w:r>
-      <w:r>
-        <w:rPr>
-          <w:i/>
-          <w:color w:val="7F7F7F" w:themeColor="text1" w:themeTint="80"/>
-        </w:rPr>
-        <w:t xml:space="preserve"> </w:t>
+        <w:t xml:space="preserve"> –browser </w:t>
       </w:r>
       <w:proofErr w:type="spellStart"/>
       <w:r>
@@ -1903,22 +1839,7 @@
       </w:r>
       <w:proofErr w:type="spellEnd"/>
       <w:r>
-        <w:t xml:space="preserve"> --</w:t>
-      </w:r>
-      <w:r>
-        <w:t>include</w:t>
-      </w:r>
-      <w:r>
-        <w:t xml:space="preserve"> &lt;</w:t>
-      </w:r>
-      <w:r>
-        <w:t>tag name</w:t>
-      </w:r>
-      <w:r>
-        <w:t>&gt;</w:t>
-      </w:r>
-      <w:r>
-        <w:t xml:space="preserve"> </w:t>
+        <w:t xml:space="preserve"> --include &lt;tag name&gt; </w:t>
       </w:r>
     </w:p>
     <w:p>
@@ -1938,83 +1859,69 @@
           <w:i/>
           <w:color w:val="7F7F7F" w:themeColor="text1" w:themeTint="80"/>
         </w:rPr>
-        <w:t xml:space="preserve">(Ex: </w:t>
-      </w:r>
+        <w:t xml:space="preserve">(Ex: python </w:t>
+      </w:r>
+      <w:proofErr w:type="gramStart"/>
       <w:r>
         <w:rPr>
           <w:i/>
           <w:color w:val="7F7F7F" w:themeColor="text1" w:themeTint="80"/>
         </w:rPr>
-        <w:t xml:space="preserve">python </w:t>
-      </w:r>
-      <w:proofErr w:type="gramStart"/>
+        <w:t>main.py ..</w:t>
+      </w:r>
+      <w:proofErr w:type="gramEnd"/>
       <w:r>
         <w:rPr>
           <w:i/>
           <w:color w:val="7F7F7F" w:themeColor="text1" w:themeTint="80"/>
         </w:rPr>
-        <w:t>main.py ..</w:t>
-      </w:r>
-      <w:proofErr w:type="gramEnd"/>
+        <w:t>\</w:t>
+      </w:r>
+      <w:proofErr w:type="spellStart"/>
       <w:r>
         <w:rPr>
           <w:i/>
           <w:color w:val="7F7F7F" w:themeColor="text1" w:themeTint="80"/>
         </w:rPr>
-        <w:t>\</w:t>
-      </w:r>
-      <w:proofErr w:type="spellStart"/>
+        <w:t>TestCases</w:t>
+      </w:r>
+      <w:proofErr w:type="spellEnd"/>
       <w:r>
         <w:rPr>
           <w:i/>
           <w:color w:val="7F7F7F" w:themeColor="text1" w:themeTint="80"/>
         </w:rPr>
-        <w:t>TestCases</w:t>
-      </w:r>
-      <w:proofErr w:type="spellEnd"/>
+        <w:t>\</w:t>
+      </w:r>
+      <w:proofErr w:type="spellStart"/>
       <w:r>
         <w:rPr>
           <w:i/>
           <w:color w:val="7F7F7F" w:themeColor="text1" w:themeTint="80"/>
         </w:rPr>
-        <w:t>\</w:t>
-      </w:r>
-      <w:proofErr w:type="spellStart"/>
+        <w:t>test.robot</w:t>
+      </w:r>
+      <w:proofErr w:type="spellEnd"/>
       <w:r>
         <w:rPr>
           <w:i/>
           <w:color w:val="7F7F7F" w:themeColor="text1" w:themeTint="80"/>
         </w:rPr>
-        <w:t>test.robot</w:t>
-      </w:r>
-      <w:proofErr w:type="spellEnd"/>
-      <w:r>
+        <w:t xml:space="preserve"> --include Usability)</w:t>
+      </w:r>
+    </w:p>
+    <w:p>
+      <w:pPr>
         <w:rPr>
           <w:i/>
           <w:color w:val="7F7F7F" w:themeColor="text1" w:themeTint="80"/>
         </w:rPr>
-        <w:t xml:space="preserve"> --include </w:t>
-      </w:r>
+      </w:pPr>
       <w:r>
         <w:rPr>
           <w:i/>
           <w:color w:val="7F7F7F" w:themeColor="text1" w:themeTint="80"/>
         </w:rPr>
-        <w:t>Usability)</w:t>
-      </w:r>
-    </w:p>
-    <w:p>
-      <w:pPr>
-        <w:rPr>
-          <w:i/>
-          <w:color w:val="7F7F7F" w:themeColor="text1" w:themeTint="80"/>
-        </w:rPr>
-      </w:pPr>
-      <w:r>
-        <w:rPr>
-          <w:i/>
-          <w:color w:val="7F7F7F" w:themeColor="text1" w:themeTint="80"/>
-        </w:rPr>
         <w:br w:type="page"/>
       </w:r>
     </w:p>
@@ -2060,10 +1967,7 @@
         <w:t xml:space="preserve"> </w:t>
       </w:r>
       <w:r>
-        <w:t>/</w:t>
-      </w:r>
-      <w:r>
-        <w:t>report/</w:t>
+        <w:t>/report/</w:t>
       </w:r>
       <w:proofErr w:type="spellStart"/>
       <w:r>
@@ -3078,6 +2982,119 @@
     </w:lvl>
   </w:abstractNum>
   <w:abstractNum w:abstractNumId="7" w15:restartNumberingAfterBreak="0">
+    <w:nsid w:val="57B74A63"/>
+    <w:multiLevelType w:val="hybridMultilevel"/>
+    <w:tmpl w:val="0AD85E10"/>
+    <w:lvl w:ilvl="0" w:tplc="04090001">
+      <w:start w:val="1"/>
+      <w:numFmt w:val="bullet"/>
+      <w:lvlText w:val=""/>
+      <w:lvlJc w:val="left"/>
+      <w:pPr>
+        <w:ind w:left="720" w:hanging="360"/>
+      </w:pPr>
+      <w:rPr>
+        <w:rFonts w:ascii="Symbol" w:hAnsi="Symbol" w:hint="default"/>
+      </w:rPr>
+    </w:lvl>
+    <w:lvl w:ilvl="1" w:tplc="04090003" w:tentative="1">
+      <w:start w:val="1"/>
+      <w:numFmt w:val="bullet"/>
+      <w:lvlText w:val="o"/>
+      <w:lvlJc w:val="left"/>
+      <w:pPr>
+        <w:ind w:left="1440" w:hanging="360"/>
+      </w:pPr>
+      <w:rPr>
+        <w:rFonts w:ascii="Courier New" w:hAnsi="Courier New" w:cs="Courier New" w:hint="default"/>
+      </w:rPr>
+    </w:lvl>
+    <w:lvl w:ilvl="2" w:tplc="04090005" w:tentative="1">
+      <w:start w:val="1"/>
+      <w:numFmt w:val="bullet"/>
+      <w:lvlText w:val=""/>
+      <w:lvlJc w:val="left"/>
+      <w:pPr>
+        <w:ind w:left="2160" w:hanging="360"/>
+      </w:pPr>
+      <w:rPr>
+        <w:rFonts w:ascii="Wingdings" w:hAnsi="Wingdings" w:hint="default"/>
+      </w:rPr>
+    </w:lvl>
+    <w:lvl w:ilvl="3" w:tplc="04090001" w:tentative="1">
+      <w:start w:val="1"/>
+      <w:numFmt w:val="bullet"/>
+      <w:lvlText w:val=""/>
+      <w:lvlJc w:val="left"/>
+      <w:pPr>
+        <w:ind w:left="2880" w:hanging="360"/>
+      </w:pPr>
+      <w:rPr>
+        <w:rFonts w:ascii="Symbol" w:hAnsi="Symbol" w:hint="default"/>
+      </w:rPr>
+    </w:lvl>
+    <w:lvl w:ilvl="4" w:tplc="04090003" w:tentative="1">
+      <w:start w:val="1"/>
+      <w:numFmt w:val="bullet"/>
+      <w:lvlText w:val="o"/>
+      <w:lvlJc w:val="left"/>
+      <w:pPr>
+        <w:ind w:left="3600" w:hanging="360"/>
+      </w:pPr>
+      <w:rPr>
+        <w:rFonts w:ascii="Courier New" w:hAnsi="Courier New" w:cs="Courier New" w:hint="default"/>
+      </w:rPr>
+    </w:lvl>
+    <w:lvl w:ilvl="5" w:tplc="04090005" w:tentative="1">
+      <w:start w:val="1"/>
+      <w:numFmt w:val="bullet"/>
+      <w:lvlText w:val=""/>
+      <w:lvlJc w:val="left"/>
+      <w:pPr>
+        <w:ind w:left="4320" w:hanging="360"/>
+      </w:pPr>
+      <w:rPr>
+        <w:rFonts w:ascii="Wingdings" w:hAnsi="Wingdings" w:hint="default"/>
+      </w:rPr>
+    </w:lvl>
+    <w:lvl w:ilvl="6" w:tplc="04090001" w:tentative="1">
+      <w:start w:val="1"/>
+      <w:numFmt w:val="bullet"/>
+      <w:lvlText w:val=""/>
+      <w:lvlJc w:val="left"/>
+      <w:pPr>
+        <w:ind w:left="5040" w:hanging="360"/>
+      </w:pPr>
+      <w:rPr>
+        <w:rFonts w:ascii="Symbol" w:hAnsi="Symbol" w:hint="default"/>
+      </w:rPr>
+    </w:lvl>
+    <w:lvl w:ilvl="7" w:tplc="04090003" w:tentative="1">
+      <w:start w:val="1"/>
+      <w:numFmt w:val="bullet"/>
+      <w:lvlText w:val="o"/>
+      <w:lvlJc w:val="left"/>
+      <w:pPr>
+        <w:ind w:left="5760" w:hanging="360"/>
+      </w:pPr>
+      <w:rPr>
+        <w:rFonts w:ascii="Courier New" w:hAnsi="Courier New" w:cs="Courier New" w:hint="default"/>
+      </w:rPr>
+    </w:lvl>
+    <w:lvl w:ilvl="8" w:tplc="04090005" w:tentative="1">
+      <w:start w:val="1"/>
+      <w:numFmt w:val="bullet"/>
+      <w:lvlText w:val=""/>
+      <w:lvlJc w:val="left"/>
+      <w:pPr>
+        <w:ind w:left="6480" w:hanging="360"/>
+      </w:pPr>
+      <w:rPr>
+        <w:rFonts w:ascii="Wingdings" w:hAnsi="Wingdings" w:hint="default"/>
+      </w:rPr>
+    </w:lvl>
+  </w:abstractNum>
+  <w:abstractNum w:abstractNumId="8" w15:restartNumberingAfterBreak="0">
     <w:nsid w:val="7C146C03"/>
     <w:multiLevelType w:val="hybridMultilevel"/>
     <w:tmpl w:val="DE7A7998"/>
@@ -3212,6 +3229,9 @@
     <w:abstractNumId w:val="6"/>
   </w:num>
   <w:num w:numId="8">
+    <w:abstractNumId w:val="8"/>
+  </w:num>
+  <w:num w:numId="9">
     <w:abstractNumId w:val="7"/>
   </w:num>
 </w:numbering>
@@ -3851,6 +3871,7 @@
   <w:style w:type="character" w:default="1" w:styleId="DefaultParagraphFont">
     <w:name w:val="Default Paragraph Font"/>
     <w:uiPriority w:val="1"/>
+    <w:semiHidden/>
     <w:unhideWhenUsed/>
   </w:style>
   <w:style w:type="table" w:default="1" w:styleId="TableNormal">
